--- a/Project/熊静祎/周报/2020-2021学年第二学期/熊静祎_实训第六周周报.docx
+++ b/Project/熊静祎/周报/2020-2021学年第二学期/熊静祎_实训第六周周报.docx
@@ -254,7 +254,14 @@
           <w:tcPr>
             <w:tcW w:w="6741" w:type="dxa"/>
           </w:tcPr>
-          <w:p/>
+          <w:p>
+            <w:r>
+              <w:rPr>
+                <w:rFonts w:hint="eastAsia"/>
+              </w:rPr>
+              <w:t>回顾移动端测试，复习自动化测试代码的写法</w:t>
+            </w:r>
+          </w:p>
         </w:tc>
       </w:tr>
       <w:tr>
@@ -293,28 +300,19 @@
           <w:tcPr>
             <w:tcW w:w="6741" w:type="dxa"/>
           </w:tcPr>
-          <w:p/>
-        </w:tc>
-      </w:tr>
-      <w:tr>
-        <w:tc>
-          <w:tcPr>
-            <w:tcW w:w="1555" w:type="dxa"/>
-          </w:tcPr>
-          <w:p>
-            <w:r>
-              <w:rPr>
-                <w:rFonts w:hint="eastAsia"/>
-              </w:rPr>
-              <w:t>5月9日</w:t>
-            </w:r>
-          </w:p>
-        </w:tc>
-        <w:tc>
-          <w:tcPr>
-            <w:tcW w:w="6741" w:type="dxa"/>
-          </w:tcPr>
-          <w:p/>
+          <w:p>
+            <w:pPr>
+              <w:rPr>
+                <w:rFonts w:hint="eastAsia"/>
+              </w:rPr>
+            </w:pPr>
+            <w:r>
+              <w:rPr>
+                <w:rFonts w:hint="eastAsia"/>
+              </w:rPr>
+              <w:t>重温uiautomator、Appium的使用</w:t>
+            </w:r>
+          </w:p>
         </w:tc>
       </w:tr>
       <w:tr>
@@ -375,24 +373,6 @@
       </w:tr>
     </w:tbl>
     <w:p/>
-    <w:p>
-      <w:r>
-        <w:rPr>
-          <w:rFonts w:hint="eastAsia"/>
-        </w:rPr>
-        <w:t>GitHub地址：</w:t>
-      </w:r>
-    </w:p>
-    <w:p>
-      <w:pPr>
-        <w:rPr>
-          <w:rFonts w:hint="eastAsia"/>
-        </w:rPr>
-      </w:pPr>
-      <w:r>
-        <w:t>https://github.com/huhuxx/MetInfoTestWork/tree/main/Project/%E7%86%8A%E9%9D%99%E7%A5%8E</w:t>
-      </w:r>
-    </w:p>
     <w:sectPr>
       <w:pgSz w:w="11906" w:h="16838"/>
       <w:pgMar w:top="1440" w:right="1800" w:bottom="1440" w:left="1800" w:header="851" w:footer="992" w:gutter="0"/>
